--- a/Docs/Functional requirements.docx
+++ b/Docs/Functional requirements.docx
@@ -41,8 +41,8 @@
         <w:tblLook w:val="04A0" w:firstRow="1" w:lastRow="0" w:firstColumn="1" w:lastColumn="0" w:noHBand="0" w:noVBand="1"/>
       </w:tblPr>
       <w:tblGrid>
-        <w:gridCol w:w="3956"/>
-        <w:gridCol w:w="4044"/>
+        <w:gridCol w:w="3958"/>
+        <w:gridCol w:w="4042"/>
       </w:tblGrid>
       <w:tr>
         <w:trPr>
@@ -50,7 +50,7 @@
         </w:trPr>
         <w:tc>
           <w:tcPr>
-            <w:tcW w:w="4322" w:type="dxa"/>
+            <w:tcW w:w="3956" w:type="dxa"/>
           </w:tcPr>
           <w:p>
             <w:pPr>
@@ -74,7 +74,7 @@
         </w:tc>
         <w:tc>
           <w:tcPr>
-            <w:tcW w:w="4322" w:type="dxa"/>
+            <w:tcW w:w="4044" w:type="dxa"/>
           </w:tcPr>
           <w:p>
             <w:pPr>
@@ -100,7 +100,7 @@
       <w:tr>
         <w:tc>
           <w:tcPr>
-            <w:tcW w:w="4322" w:type="dxa"/>
+            <w:tcW w:w="3956" w:type="dxa"/>
           </w:tcPr>
           <w:p>
             <w:pPr>
@@ -121,7 +121,7 @@
         </w:tc>
         <w:tc>
           <w:tcPr>
-            <w:tcW w:w="4322" w:type="dxa"/>
+            <w:tcW w:w="4044" w:type="dxa"/>
           </w:tcPr>
           <w:p>
             <w:pPr>
@@ -154,7 +154,7 @@
       <w:tr>
         <w:tc>
           <w:tcPr>
-            <w:tcW w:w="4322" w:type="dxa"/>
+            <w:tcW w:w="3956" w:type="dxa"/>
           </w:tcPr>
           <w:p>
             <w:pPr>
@@ -175,7 +175,7 @@
         </w:tc>
         <w:tc>
           <w:tcPr>
-            <w:tcW w:w="4322" w:type="dxa"/>
+            <w:tcW w:w="4044" w:type="dxa"/>
           </w:tcPr>
           <w:p>
             <w:pPr>
@@ -217,7 +217,7 @@
       <w:tr>
         <w:tc>
           <w:tcPr>
-            <w:tcW w:w="4322" w:type="dxa"/>
+            <w:tcW w:w="3956" w:type="dxa"/>
           </w:tcPr>
           <w:p>
             <w:pPr>
@@ -238,7 +238,7 @@
         </w:tc>
         <w:tc>
           <w:tcPr>
-            <w:tcW w:w="4322" w:type="dxa"/>
+            <w:tcW w:w="4044" w:type="dxa"/>
           </w:tcPr>
           <w:p>
             <w:pPr>
@@ -273,7 +273,7 @@
       <w:tr>
         <w:tc>
           <w:tcPr>
-            <w:tcW w:w="4322" w:type="dxa"/>
+            <w:tcW w:w="3956" w:type="dxa"/>
           </w:tcPr>
           <w:p>
             <w:pPr>
@@ -294,7 +294,7 @@
         </w:tc>
         <w:tc>
           <w:tcPr>
-            <w:tcW w:w="4322" w:type="dxa"/>
+            <w:tcW w:w="4044" w:type="dxa"/>
           </w:tcPr>
           <w:p>
             <w:pPr>
@@ -329,7 +329,7 @@
       <w:tr>
         <w:tc>
           <w:tcPr>
-            <w:tcW w:w="4322" w:type="dxa"/>
+            <w:tcW w:w="3956" w:type="dxa"/>
           </w:tcPr>
           <w:p>
             <w:pPr>
@@ -350,7 +350,7 @@
         </w:tc>
         <w:tc>
           <w:tcPr>
-            <w:tcW w:w="4322" w:type="dxa"/>
+            <w:tcW w:w="4044" w:type="dxa"/>
           </w:tcPr>
           <w:p>
             <w:pPr>
@@ -380,7 +380,7 @@
       <w:tr>
         <w:tc>
           <w:tcPr>
-            <w:tcW w:w="4322" w:type="dxa"/>
+            <w:tcW w:w="3956" w:type="dxa"/>
           </w:tcPr>
           <w:p>
             <w:pPr>
@@ -395,13 +395,19 @@
               <w:rPr>
                 <w:lang w:val="en-GB"/>
               </w:rPr>
-              <w:t>XML reading</w:t>
-            </w:r>
-          </w:p>
-        </w:tc>
-        <w:tc>
-          <w:tcPr>
-            <w:tcW w:w="4322" w:type="dxa"/>
+              <w:t>Multi format</w:t>
+            </w:r>
+            <w:r>
+              <w:rPr>
+                <w:lang w:val="en-GB"/>
+              </w:rPr>
+              <w:t xml:space="preserve"> reading</w:t>
+            </w:r>
+          </w:p>
+        </w:tc>
+        <w:tc>
+          <w:tcPr>
+            <w:tcW w:w="4044" w:type="dxa"/>
           </w:tcPr>
           <w:p>
             <w:pPr>
@@ -422,14 +428,13 @@
                 <w:b/>
                 <w:lang w:val="en-GB"/>
               </w:rPr>
-              <w:t xml:space="preserve">XML </w:t>
-            </w:r>
-            <w:r>
-              <w:rPr>
-                <w:b/>
-                <w:lang w:val="en-GB"/>
-              </w:rPr>
-              <w:t>format</w:t>
+              <w:t xml:space="preserve">any format </w:t>
+            </w:r>
+            <w:r>
+              <w:rPr>
+                <w:lang w:val="en-GB"/>
+              </w:rPr>
+              <w:t>we want</w:t>
             </w:r>
           </w:p>
         </w:tc>
@@ -437,7 +442,7 @@
       <w:tr>
         <w:tc>
           <w:tcPr>
-            <w:tcW w:w="4322" w:type="dxa"/>
+            <w:tcW w:w="3956" w:type="dxa"/>
           </w:tcPr>
           <w:p>
             <w:pPr>
@@ -458,7 +463,7 @@
         </w:tc>
         <w:tc>
           <w:tcPr>
-            <w:tcW w:w="4322" w:type="dxa"/>
+            <w:tcW w:w="4044" w:type="dxa"/>
           </w:tcPr>
           <w:p>
             <w:pPr>
@@ -482,6 +487,83 @@
                 <w:lang w:val="en-GB"/>
               </w:rPr>
               <w:t>JSON format</w:t>
+            </w:r>
+          </w:p>
+        </w:tc>
+      </w:tr>
+      <w:tr>
+        <w:tblPrEx>
+          <w:tblCellMar>
+            <w:left w:w="70" w:type="dxa"/>
+            <w:right w:w="70" w:type="dxa"/>
+          </w:tblCellMar>
+          <w:tblLook w:val="0000" w:firstRow="0" w:lastRow="0" w:firstColumn="0" w:lastColumn="0" w:noHBand="0" w:noVBand="0"/>
+        </w:tblPrEx>
+        <w:trPr>
+          <w:trHeight w:val="270"/>
+        </w:trPr>
+        <w:tc>
+          <w:tcPr>
+            <w:tcW w:w="3960" w:type="dxa"/>
+          </w:tcPr>
+          <w:p>
+            <w:pPr>
+              <w:pStyle w:val="Prrafodelista"/>
+              <w:ind w:left="0"/>
+              <w:jc w:val="center"/>
+              <w:rPr>
+                <w:lang w:val="en-GB"/>
+              </w:rPr>
+            </w:pPr>
+            <w:proofErr w:type="spellStart"/>
+            <w:r>
+              <w:rPr>
+                <w:lang w:val="en-GB"/>
+              </w:rPr>
+              <w:t>MongoDB</w:t>
+            </w:r>
+            <w:proofErr w:type="spellEnd"/>
+            <w:r>
+              <w:rPr>
+                <w:lang w:val="en-GB"/>
+              </w:rPr>
+              <w:t xml:space="preserve"> question storage</w:t>
+            </w:r>
+          </w:p>
+        </w:tc>
+        <w:tc>
+          <w:tcPr>
+            <w:tcW w:w="4040" w:type="dxa"/>
+          </w:tcPr>
+          <w:p>
+            <w:pPr>
+              <w:pStyle w:val="Prrafodelista"/>
+              <w:ind w:left="0"/>
+              <w:rPr>
+                <w:lang w:val="en-GB"/>
+              </w:rPr>
+            </w:pPr>
+            <w:r>
+              <w:rPr>
+                <w:lang w:val="en-GB"/>
+              </w:rPr>
+              <w:t xml:space="preserve">The application stores the questions in JSON format into a </w:t>
+            </w:r>
+            <w:proofErr w:type="spellStart"/>
+            <w:r>
+              <w:rPr>
+                <w:b/>
+                <w:lang w:val="en-GB"/>
+              </w:rPr>
+              <w:t>MongoDB</w:t>
+            </w:r>
+            <w:proofErr w:type="spellEnd"/>
+            <w:r>
+              <w:rPr>
+                <w:b/>
+                <w:lang w:val="en-GB"/>
+              </w:rPr>
+              <w:t xml:space="preserve"> database</w:t>
             </w:r>
             <w:bookmarkStart w:id="0" w:name="_GoBack"/>
             <w:bookmarkEnd w:id="0"/>
